--- a/лаб6/лаб6.docx
+++ b/лаб6/лаб6.docx
@@ -3,20 +3,17 @@
 <w:document xmlns:wpc="http://schemas.microsoft.com/office/word/2010/wordprocessingCanvas" xmlns:mc="http://schemas.openxmlformats.org/markup-compatibility/2006" xmlns:o="urn:schemas-microsoft-com:office:office" xmlns:r="http://schemas.openxmlformats.org/officeDocument/2006/relationships" xmlns:m="http://schemas.openxmlformats.org/officeDocument/2006/math" xmlns:v="urn:schemas-microsoft-com:vml" xmlns:wp14="http://schemas.microsoft.com/office/word/2010/wordprocessingDrawing" xmlns:wp="http://schemas.openxmlformats.org/drawingml/2006/wordprocessingDrawing" xmlns:w10="urn:schemas-microsoft-com:office:word" xmlns:w="http://schemas.openxmlformats.org/wordprocessingml/2006/main" xmlns:w14="http://schemas.microsoft.com/office/word/2010/wordml" xmlns:wpg="http://schemas.microsoft.com/office/word/2010/wordprocessingGroup" xmlns:wpi="http://schemas.microsoft.com/office/word/2010/wordprocessingInk" xmlns:wne="http://schemas.microsoft.com/office/word/2006/wordml" xmlns:wps="http://schemas.microsoft.com/office/word/2010/wordprocessingShape" mc:Ignorable="w14 wp14">
   <w:body>
     <w:p>
-      <w:pPr>
-        <w:rPr>
-          <w:lang w:val="en-US"/>
-        </w:rPr>
-      </w:pPr>
       <w:r>
         <w:t>Пропишем статические маршруты между внешними сетями</w:t>
       </w:r>
+      <w:proofErr w:type="gramStart"/>
       <w:r>
         <w:rPr>
           <w:lang w:val="en-US"/>
         </w:rPr>
         <w:t>y</w:t>
       </w:r>
+      <w:proofErr w:type="gramEnd"/>
       <w:r>
         <w:t xml:space="preserve"> </w:t>
       </w:r>
@@ -55,6 +52,1106 @@
       </w:r>
       <w:r>
         <w:t>2</w:t>
+      </w:r>
+    </w:p>
+    <w:p>
+      <w:pPr>
+        <w:rPr>
+          <w:b/>
+        </w:rPr>
+      </w:pPr>
+      <w:r>
+        <w:rPr>
+          <w:b/>
+        </w:rPr>
+        <w:t xml:space="preserve">На роутере </w:t>
+      </w:r>
+      <w:r>
+        <w:rPr>
+          <w:b/>
+          <w:lang w:val="en-US"/>
+        </w:rPr>
+        <w:t>R</w:t>
+      </w:r>
+      <w:r>
+        <w:rPr>
+          <w:b/>
+        </w:rPr>
+        <w:t>1</w:t>
+      </w:r>
+    </w:p>
+    <w:p>
+      <w:r>
+        <w:t xml:space="preserve">(с роутера 1, получить доступ к сети 172.16.0.0 с маской 255.255.255.252, через порт </w:t>
+      </w:r>
+      <w:r>
+        <w:rPr>
+          <w:lang w:val="en-US"/>
+        </w:rPr>
+        <w:t>s</w:t>
+      </w:r>
+      <w:r>
+        <w:t>2</w:t>
+      </w:r>
+      <w:r>
+        <w:t xml:space="preserve"> </w:t>
+      </w:r>
+      <w:r>
+        <w:t>172.16.1.</w:t>
+      </w:r>
+      <w:r>
+        <w:t xml:space="preserve">1 </w:t>
+      </w:r>
+      <w:r>
+        <w:t xml:space="preserve">маршрутизатора </w:t>
+      </w:r>
+      <w:r>
+        <w:rPr>
+          <w:lang w:val="en-US"/>
+        </w:rPr>
+        <w:t>R</w:t>
+      </w:r>
+      <w:r>
+        <w:t>0</w:t>
+      </w:r>
+      <w:r>
+        <w:t>)</w:t>
+      </w:r>
+    </w:p>
+    <w:p>
+      <w:pPr>
+        <w:rPr>
+          <w:b/>
+        </w:rPr>
+      </w:pPr>
+      <w:proofErr w:type="spellStart"/>
+      <w:proofErr w:type="gramStart"/>
+      <w:r>
+        <w:rPr>
+          <w:b/>
+          <w:lang w:val="en-US"/>
+        </w:rPr>
+        <w:t>ip</w:t>
+      </w:r>
+      <w:proofErr w:type="spellEnd"/>
+      <w:proofErr w:type="gramEnd"/>
+      <w:r>
+        <w:rPr>
+          <w:b/>
+        </w:rPr>
+        <w:t xml:space="preserve"> </w:t>
+      </w:r>
+      <w:r>
+        <w:rPr>
+          <w:b/>
+          <w:lang w:val="en-US"/>
+        </w:rPr>
+        <w:t>route</w:t>
+      </w:r>
+      <w:r>
+        <w:rPr>
+          <w:b/>
+        </w:rPr>
+        <w:t xml:space="preserve"> 172.16.0.0 255.255.255.252 172.16.1.</w:t>
+      </w:r>
+      <w:r>
+        <w:rPr>
+          <w:b/>
+        </w:rPr>
+        <w:t>1</w:t>
+      </w:r>
+      <w:r>
+        <w:rPr>
+          <w:b/>
+        </w:rPr>
+        <w:t xml:space="preserve"> </w:t>
+      </w:r>
+    </w:p>
+    <w:p/>
+    <w:p>
+      <w:pPr>
+        <w:rPr>
+          <w:b/>
+        </w:rPr>
+      </w:pPr>
+      <w:r>
+        <w:rPr>
+          <w:b/>
+        </w:rPr>
+        <w:t xml:space="preserve">На роутере </w:t>
+      </w:r>
+      <w:r>
+        <w:rPr>
+          <w:b/>
+          <w:lang w:val="en-US"/>
+        </w:rPr>
+        <w:t>R</w:t>
+      </w:r>
+      <w:r>
+        <w:rPr>
+          <w:b/>
+        </w:rPr>
+        <w:t>2</w:t>
+      </w:r>
+    </w:p>
+    <w:p>
+      <w:r>
+        <w:t xml:space="preserve">(с роутера </w:t>
+      </w:r>
+      <w:r>
+        <w:t>2</w:t>
+      </w:r>
+      <w:r>
+        <w:t>, получить доступ к сети 172.16.</w:t>
+      </w:r>
+      <w:r>
+        <w:t>1</w:t>
+      </w:r>
+      <w:r>
+        <w:t xml:space="preserve">.0 с маской 255.255.255.252, через порт </w:t>
+      </w:r>
+      <w:r>
+        <w:rPr>
+          <w:lang w:val="en-US"/>
+        </w:rPr>
+        <w:t>E</w:t>
+      </w:r>
+      <w:r>
+        <w:t>1</w:t>
+      </w:r>
+      <w:r>
+        <w:t xml:space="preserve"> </w:t>
+      </w:r>
+      <w:r>
+        <w:t>172.16.</w:t>
+      </w:r>
+      <w:r>
+        <w:t>0</w:t>
+      </w:r>
+      <w:r>
+        <w:t>.</w:t>
+      </w:r>
+      <w:r>
+        <w:t xml:space="preserve">1 </w:t>
+      </w:r>
+      <w:r>
+        <w:t xml:space="preserve">маршрутизатора </w:t>
+      </w:r>
+      <w:r>
+        <w:rPr>
+          <w:lang w:val="en-US"/>
+        </w:rPr>
+        <w:t>R</w:t>
+      </w:r>
+      <w:r>
+        <w:t>0</w:t>
+      </w:r>
+      <w:r>
+        <w:t>)</w:t>
+      </w:r>
+    </w:p>
+    <w:p>
+      <w:pPr>
+        <w:rPr>
+          <w:b/>
+        </w:rPr>
+      </w:pPr>
+      <w:proofErr w:type="spellStart"/>
+      <w:proofErr w:type="gramStart"/>
+      <w:r>
+        <w:rPr>
+          <w:b/>
+          <w:lang w:val="en-US"/>
+        </w:rPr>
+        <w:t>ip</w:t>
+      </w:r>
+      <w:proofErr w:type="spellEnd"/>
+      <w:proofErr w:type="gramEnd"/>
+      <w:r>
+        <w:rPr>
+          <w:b/>
+        </w:rPr>
+        <w:t xml:space="preserve"> </w:t>
+      </w:r>
+      <w:r>
+        <w:rPr>
+          <w:b/>
+          <w:lang w:val="en-US"/>
+        </w:rPr>
+        <w:t>route</w:t>
+      </w:r>
+      <w:r>
+        <w:rPr>
+          <w:b/>
+        </w:rPr>
+        <w:t xml:space="preserve"> 172.16.</w:t>
+      </w:r>
+      <w:r>
+        <w:rPr>
+          <w:b/>
+          <w:lang w:val="en-US"/>
+        </w:rPr>
+        <w:t>1</w:t>
+      </w:r>
+      <w:r>
+        <w:rPr>
+          <w:b/>
+        </w:rPr>
+        <w:t>.0 255.255.255.252 172.16.</w:t>
+      </w:r>
+      <w:r>
+        <w:rPr>
+          <w:b/>
+          <w:lang w:val="en-US"/>
+        </w:rPr>
+        <w:t>0</w:t>
+      </w:r>
+      <w:r>
+        <w:rPr>
+          <w:b/>
+        </w:rPr>
+        <w:t>.</w:t>
+      </w:r>
+      <w:r>
+        <w:rPr>
+          <w:b/>
+          <w:lang w:val="en-US"/>
+        </w:rPr>
+        <w:t>1</w:t>
+      </w:r>
+      <w:r>
+        <w:rPr>
+          <w:b/>
+        </w:rPr>
+        <w:t xml:space="preserve"> </w:t>
+      </w:r>
+    </w:p>
+    <w:p>
+      <w:pPr>
+        <w:rPr>
+          <w:lang w:val="en-US"/>
+        </w:rPr>
+      </w:pPr>
+    </w:p>
+    <w:p>
+      <w:pPr>
+        <w:rPr>
+          <w:lang w:val="en-US"/>
+        </w:rPr>
+      </w:pPr>
+    </w:p>
+    <w:p>
+      <w:pPr>
+        <w:rPr>
+          <w:lang w:val="en-US"/>
+        </w:rPr>
+      </w:pPr>
+      <w:r>
+        <w:rPr>
+          <w:lang w:val="en-US"/>
+        </w:rPr>
+        <w:t>R1</w:t>
+      </w:r>
+    </w:p>
+    <w:p>
+      <w:pPr>
+        <w:rPr>
+          <w:lang w:val="en-US"/>
+        </w:rPr>
+      </w:pPr>
+      <w:proofErr w:type="gramStart"/>
+      <w:r>
+        <w:rPr>
+          <w:lang w:val="en-US"/>
+        </w:rPr>
+        <w:t>interface</w:t>
+      </w:r>
+      <w:proofErr w:type="gramEnd"/>
+      <w:r>
+        <w:rPr>
+          <w:lang w:val="en-US"/>
+        </w:rPr>
+        <w:t xml:space="preserve"> Serial2/0</w:t>
+      </w:r>
+    </w:p>
+    <w:p>
+      <w:pPr>
+        <w:rPr>
+          <w:lang w:val="en-US"/>
+        </w:rPr>
+      </w:pPr>
+      <w:proofErr w:type="gramStart"/>
+      <w:r>
+        <w:rPr>
+          <w:lang w:val="en-US"/>
+        </w:rPr>
+        <w:t>description</w:t>
+      </w:r>
+      <w:proofErr w:type="gramEnd"/>
+      <w:r>
+        <w:rPr>
+          <w:lang w:val="en-US"/>
+        </w:rPr>
+        <w:t xml:space="preserve"> </w:t>
+      </w:r>
+      <w:r>
+        <w:rPr>
+          <w:lang w:val="en-US"/>
+        </w:rPr>
+        <w:t>V</w:t>
+      </w:r>
+      <w:r>
+        <w:rPr>
+          <w:lang w:val="en-US"/>
+        </w:rPr>
+        <w:t>AN</w:t>
+      </w:r>
+    </w:p>
+    <w:p>
+      <w:pPr>
+        <w:rPr>
+          <w:lang w:val="en-US"/>
+        </w:rPr>
+      </w:pPr>
+      <w:r>
+        <w:rPr>
+          <w:lang w:val="en-US"/>
+        </w:rPr>
+        <w:t xml:space="preserve">IP address </w:t>
+      </w:r>
+      <w:r>
+        <w:rPr>
+          <w:lang w:val="en-US"/>
+        </w:rPr>
+        <w:t>172</w:t>
+      </w:r>
+      <w:r>
+        <w:rPr>
+          <w:lang w:val="en-US"/>
+        </w:rPr>
+        <w:t>.</w:t>
+      </w:r>
+      <w:r>
+        <w:rPr>
+          <w:lang w:val="en-US"/>
+        </w:rPr>
+        <w:t>16</w:t>
+      </w:r>
+      <w:r>
+        <w:rPr>
+          <w:lang w:val="en-US"/>
+        </w:rPr>
+        <w:t>.</w:t>
+      </w:r>
+      <w:r>
+        <w:rPr>
+          <w:lang w:val="en-US"/>
+        </w:rPr>
+        <w:t>1</w:t>
+      </w:r>
+      <w:r>
+        <w:rPr>
+          <w:lang w:val="en-US"/>
+        </w:rPr>
+        <w:t>.2 255.255.255.252</w:t>
+      </w:r>
+    </w:p>
+    <w:p>
+      <w:pPr>
+        <w:rPr>
+          <w:lang w:val="en-US"/>
+        </w:rPr>
+      </w:pPr>
+      <w:proofErr w:type="gramStart"/>
+      <w:r>
+        <w:rPr>
+          <w:lang w:val="en-US"/>
+        </w:rPr>
+        <w:t>encapsulation</w:t>
+      </w:r>
+      <w:proofErr w:type="gramEnd"/>
+      <w:r>
+        <w:rPr>
+          <w:lang w:val="en-US"/>
+        </w:rPr>
+        <w:t xml:space="preserve"> </w:t>
+      </w:r>
+      <w:proofErr w:type="spellStart"/>
+      <w:r>
+        <w:rPr>
+          <w:lang w:val="en-US"/>
+        </w:rPr>
+        <w:t>ppp</w:t>
+      </w:r>
+      <w:proofErr w:type="spellEnd"/>
+    </w:p>
+    <w:p>
+      <w:pPr>
+        <w:rPr>
+          <w:lang w:val="en-US"/>
+        </w:rPr>
+      </w:pPr>
+      <w:proofErr w:type="gramStart"/>
+      <w:r>
+        <w:rPr>
+          <w:lang w:val="en-US"/>
+        </w:rPr>
+        <w:t>no</w:t>
+      </w:r>
+      <w:proofErr w:type="gramEnd"/>
+      <w:r>
+        <w:rPr>
+          <w:lang w:val="en-US"/>
+        </w:rPr>
+        <w:t xml:space="preserve"> shutdown</w:t>
+      </w:r>
+    </w:p>
+    <w:p>
+      <w:pPr>
+        <w:rPr>
+          <w:lang w:val="en-US"/>
+        </w:rPr>
+      </w:pPr>
+    </w:p>
+    <w:p>
+      <w:pPr>
+        <w:rPr>
+          <w:lang w:val="en-US"/>
+        </w:rPr>
+      </w:pPr>
+      <w:r>
+        <w:rPr>
+          <w:lang w:val="en-US"/>
+        </w:rPr>
+        <w:t>R0</w:t>
+      </w:r>
+    </w:p>
+    <w:p>
+      <w:pPr>
+        <w:rPr>
+          <w:lang w:val="en-US"/>
+        </w:rPr>
+      </w:pPr>
+      <w:proofErr w:type="gramStart"/>
+      <w:r>
+        <w:rPr>
+          <w:lang w:val="en-US"/>
+        </w:rPr>
+        <w:t>interface</w:t>
+      </w:r>
+      <w:proofErr w:type="gramEnd"/>
+      <w:r>
+        <w:rPr>
+          <w:lang w:val="en-US"/>
+        </w:rPr>
+        <w:t xml:space="preserve"> Serial2/0</w:t>
+      </w:r>
+    </w:p>
+    <w:p>
+      <w:pPr>
+        <w:rPr>
+          <w:lang w:val="en-US"/>
+        </w:rPr>
+      </w:pPr>
+      <w:proofErr w:type="gramStart"/>
+      <w:r>
+        <w:rPr>
+          <w:lang w:val="en-US"/>
+        </w:rPr>
+        <w:t>description</w:t>
+      </w:r>
+      <w:proofErr w:type="gramEnd"/>
+      <w:r>
+        <w:rPr>
+          <w:lang w:val="en-US"/>
+        </w:rPr>
+        <w:t xml:space="preserve"> </w:t>
+      </w:r>
+      <w:r>
+        <w:rPr>
+          <w:lang w:val="en-US"/>
+        </w:rPr>
+        <w:t>V</w:t>
+      </w:r>
+      <w:r>
+        <w:rPr>
+          <w:lang w:val="en-US"/>
+        </w:rPr>
+        <w:t>AN</w:t>
+      </w:r>
+    </w:p>
+    <w:p>
+      <w:pPr>
+        <w:rPr>
+          <w:lang w:val="en-US"/>
+        </w:rPr>
+      </w:pPr>
+      <w:r>
+        <w:rPr>
+          <w:lang w:val="en-US"/>
+        </w:rPr>
+        <w:t xml:space="preserve">IP address </w:t>
+      </w:r>
+      <w:r>
+        <w:rPr>
+          <w:lang w:val="en-US"/>
+        </w:rPr>
+        <w:t>172</w:t>
+      </w:r>
+      <w:r>
+        <w:rPr>
+          <w:lang w:val="en-US"/>
+        </w:rPr>
+        <w:t>.</w:t>
+      </w:r>
+      <w:r>
+        <w:rPr>
+          <w:lang w:val="en-US"/>
+        </w:rPr>
+        <w:t>16</w:t>
+      </w:r>
+      <w:r>
+        <w:rPr>
+          <w:lang w:val="en-US"/>
+        </w:rPr>
+        <w:t>.</w:t>
+      </w:r>
+      <w:r>
+        <w:rPr>
+          <w:lang w:val="en-US"/>
+        </w:rPr>
+        <w:t>1</w:t>
+      </w:r>
+      <w:r>
+        <w:rPr>
+          <w:lang w:val="en-US"/>
+        </w:rPr>
+        <w:t>.</w:t>
+      </w:r>
+      <w:r>
+        <w:rPr>
+          <w:lang w:val="en-US"/>
+        </w:rPr>
+        <w:t>1</w:t>
+      </w:r>
+      <w:r>
+        <w:rPr>
+          <w:lang w:val="en-US"/>
+        </w:rPr>
+        <w:t xml:space="preserve"> 255.255.255.252</w:t>
+      </w:r>
+    </w:p>
+    <w:p>
+      <w:pPr>
+        <w:rPr>
+          <w:lang w:val="en-US"/>
+        </w:rPr>
+      </w:pPr>
+      <w:proofErr w:type="gramStart"/>
+      <w:r>
+        <w:rPr>
+          <w:lang w:val="en-US"/>
+        </w:rPr>
+        <w:t>encapsulation</w:t>
+      </w:r>
+      <w:proofErr w:type="gramEnd"/>
+      <w:r>
+        <w:rPr>
+          <w:lang w:val="en-US"/>
+        </w:rPr>
+        <w:t xml:space="preserve"> </w:t>
+      </w:r>
+      <w:proofErr w:type="spellStart"/>
+      <w:r>
+        <w:rPr>
+          <w:lang w:val="en-US"/>
+        </w:rPr>
+        <w:t>ppp</w:t>
+      </w:r>
+      <w:proofErr w:type="spellEnd"/>
+    </w:p>
+    <w:p>
+      <w:pPr>
+        <w:rPr>
+          <w:lang w:val="en-US"/>
+        </w:rPr>
+      </w:pPr>
+      <w:proofErr w:type="gramStart"/>
+      <w:r>
+        <w:rPr>
+          <w:lang w:val="en-US"/>
+        </w:rPr>
+        <w:t>no</w:t>
+      </w:r>
+      <w:proofErr w:type="gramEnd"/>
+      <w:r>
+        <w:rPr>
+          <w:lang w:val="en-US"/>
+        </w:rPr>
+        <w:t xml:space="preserve"> shutdown</w:t>
+      </w:r>
+    </w:p>
+    <w:p>
+      <w:pPr>
+        <w:rPr>
+          <w:lang w:val="en-US"/>
+        </w:rPr>
+      </w:pPr>
+    </w:p>
+    <w:p>
+      <w:pPr>
+        <w:rPr>
+          <w:b/>
+        </w:rPr>
+      </w:pPr>
+      <w:r>
+        <w:rPr>
+          <w:b/>
+        </w:rPr>
+        <w:t xml:space="preserve">Настроим статический </w:t>
+      </w:r>
+      <w:r>
+        <w:rPr>
+          <w:b/>
+          <w:lang w:val="en-US"/>
+        </w:rPr>
+        <w:t xml:space="preserve">NAT </w:t>
+      </w:r>
+      <w:r>
+        <w:rPr>
+          <w:b/>
+        </w:rPr>
+        <w:t xml:space="preserve">на </w:t>
+      </w:r>
+      <w:r>
+        <w:rPr>
+          <w:b/>
+          <w:lang w:val="en-US"/>
+        </w:rPr>
+        <w:t>R2</w:t>
+      </w:r>
+    </w:p>
+    <w:p>
+      <w:pPr>
+        <w:rPr>
+          <w:b/>
+        </w:rPr>
+      </w:pPr>
+      <w:r>
+        <w:rPr>
+          <w:b/>
+        </w:rPr>
+        <w:t xml:space="preserve">Подменим локальный адрес устройства </w:t>
+      </w:r>
+      <w:r>
+        <w:rPr>
+          <w:b/>
+          <w:lang w:val="en-US"/>
+        </w:rPr>
+        <w:t>PC</w:t>
+      </w:r>
+      <w:r>
+        <w:rPr>
+          <w:b/>
+        </w:rPr>
+        <w:t>2 на внешний адрес</w:t>
+      </w:r>
+    </w:p>
+    <w:p>
+      <w:proofErr w:type="spellStart"/>
+      <w:proofErr w:type="gramStart"/>
+      <w:r>
+        <w:rPr>
+          <w:lang w:val="en-US"/>
+        </w:rPr>
+        <w:t>ip</w:t>
+      </w:r>
+      <w:proofErr w:type="spellEnd"/>
+      <w:proofErr w:type="gramEnd"/>
+      <w:r>
+        <w:rPr>
+          <w:lang w:val="en-US"/>
+        </w:rPr>
+        <w:t xml:space="preserve"> </w:t>
+      </w:r>
+      <w:proofErr w:type="spellStart"/>
+      <w:r>
+        <w:rPr>
+          <w:lang w:val="en-US"/>
+        </w:rPr>
+        <w:t>nat</w:t>
+      </w:r>
+      <w:proofErr w:type="spellEnd"/>
+      <w:r>
+        <w:rPr>
+          <w:lang w:val="en-US"/>
+        </w:rPr>
+        <w:t xml:space="preserve"> inside source static 192.168.3.4 </w:t>
+      </w:r>
+      <w:r>
+        <w:rPr>
+          <w:lang w:val="en-US"/>
+        </w:rPr>
+        <w:t>172.16.0.</w:t>
+      </w:r>
+      <w:r>
+        <w:rPr>
+          <w:lang w:val="en-US"/>
+        </w:rPr>
+        <w:t>2</w:t>
+      </w:r>
+    </w:p>
+    <w:p>
+      <w:proofErr w:type="spellStart"/>
+      <w:r>
+        <w:t>int</w:t>
+      </w:r>
+      <w:proofErr w:type="spellEnd"/>
+      <w:r>
+        <w:t xml:space="preserve"> </w:t>
+      </w:r>
+      <w:proofErr w:type="spellStart"/>
+      <w:r>
+        <w:t>fa</w:t>
+      </w:r>
+      <w:proofErr w:type="spellEnd"/>
+      <w:r>
+        <w:rPr>
+          <w:lang w:val="en-US"/>
+        </w:rPr>
+        <w:t>0</w:t>
+      </w:r>
+      <w:r>
+        <w:t>/0</w:t>
+      </w:r>
+    </w:p>
+    <w:p>
+      <w:pPr>
+        <w:rPr>
+          <w:lang w:val="en-US"/>
+        </w:rPr>
+      </w:pPr>
+      <w:proofErr w:type="spellStart"/>
+      <w:proofErr w:type="gramStart"/>
+      <w:r>
+        <w:rPr>
+          <w:lang w:val="en-US"/>
+        </w:rPr>
+        <w:t>ip</w:t>
+      </w:r>
+      <w:proofErr w:type="spellEnd"/>
+      <w:proofErr w:type="gramEnd"/>
+      <w:r>
+        <w:rPr>
+          <w:lang w:val="en-US"/>
+        </w:rPr>
+        <w:t xml:space="preserve"> </w:t>
+      </w:r>
+      <w:proofErr w:type="spellStart"/>
+      <w:r>
+        <w:rPr>
+          <w:lang w:val="en-US"/>
+        </w:rPr>
+        <w:t>nat</w:t>
+      </w:r>
+      <w:proofErr w:type="spellEnd"/>
+      <w:r>
+        <w:rPr>
+          <w:lang w:val="en-US"/>
+        </w:rPr>
+        <w:t xml:space="preserve"> inside</w:t>
+      </w:r>
+    </w:p>
+    <w:p>
+      <w:pPr>
+        <w:rPr>
+          <w:lang w:val="en-US"/>
+        </w:rPr>
+      </w:pPr>
+      <w:proofErr w:type="spellStart"/>
+      <w:proofErr w:type="gramStart"/>
+      <w:r>
+        <w:rPr>
+          <w:lang w:val="en-US"/>
+        </w:rPr>
+        <w:lastRenderedPageBreak/>
+        <w:t>int</w:t>
+      </w:r>
+      <w:proofErr w:type="spellEnd"/>
+      <w:proofErr w:type="gramEnd"/>
+      <w:r>
+        <w:rPr>
+          <w:lang w:val="en-US"/>
+        </w:rPr>
+        <w:t xml:space="preserve"> fa</w:t>
+      </w:r>
+      <w:r>
+        <w:rPr>
+          <w:lang w:val="en-US"/>
+        </w:rPr>
+        <w:t>1</w:t>
+      </w:r>
+      <w:r>
+        <w:rPr>
+          <w:lang w:val="en-US"/>
+        </w:rPr>
+        <w:t>/</w:t>
+      </w:r>
+      <w:r>
+        <w:rPr>
+          <w:lang w:val="en-US"/>
+        </w:rPr>
+        <w:t>0</w:t>
+      </w:r>
+    </w:p>
+    <w:p>
+      <w:pPr>
+        <w:rPr>
+          <w:lang w:val="en-US"/>
+        </w:rPr>
+      </w:pPr>
+      <w:proofErr w:type="spellStart"/>
+      <w:proofErr w:type="gramStart"/>
+      <w:r>
+        <w:rPr>
+          <w:lang w:val="en-US"/>
+        </w:rPr>
+        <w:t>ip</w:t>
+      </w:r>
+      <w:proofErr w:type="spellEnd"/>
+      <w:proofErr w:type="gramEnd"/>
+      <w:r>
+        <w:rPr>
+          <w:lang w:val="en-US"/>
+        </w:rPr>
+        <w:t xml:space="preserve"> </w:t>
+      </w:r>
+      <w:proofErr w:type="spellStart"/>
+      <w:r>
+        <w:rPr>
+          <w:lang w:val="en-US"/>
+        </w:rPr>
+        <w:t>nat</w:t>
+      </w:r>
+      <w:proofErr w:type="spellEnd"/>
+      <w:r>
+        <w:rPr>
+          <w:lang w:val="en-US"/>
+        </w:rPr>
+        <w:t xml:space="preserve"> outside</w:t>
+      </w:r>
+    </w:p>
+    <w:p>
+      <w:pPr>
+        <w:rPr>
+          <w:lang w:val="en-US"/>
+        </w:rPr>
+      </w:pPr>
+    </w:p>
+    <w:p>
+      <w:pPr>
+        <w:rPr>
+          <w:lang w:val="en-US"/>
+        </w:rPr>
+      </w:pPr>
+      <w:r>
+        <w:t>Настроим</w:t>
+      </w:r>
+      <w:r>
+        <w:rPr>
+          <w:lang w:val="en-US"/>
+        </w:rPr>
+        <w:t xml:space="preserve"> </w:t>
+      </w:r>
+      <w:r>
+        <w:t>динамический</w:t>
+      </w:r>
+      <w:r>
+        <w:rPr>
+          <w:lang w:val="en-US"/>
+        </w:rPr>
+        <w:t xml:space="preserve"> </w:t>
+      </w:r>
+      <w:r>
+        <w:rPr>
+          <w:lang w:val="en-US"/>
+        </w:rPr>
+        <w:t xml:space="preserve">NAT </w:t>
+      </w:r>
+      <w:r>
+        <w:t>на</w:t>
+      </w:r>
+      <w:r>
+        <w:rPr>
+          <w:lang w:val="en-US"/>
+        </w:rPr>
+        <w:t xml:space="preserve"> </w:t>
+      </w:r>
+      <w:r>
+        <w:rPr>
+          <w:lang w:val="en-US"/>
+        </w:rPr>
+        <w:t>R1</w:t>
+      </w:r>
+    </w:p>
+    <w:p>
+      <w:pPr>
+        <w:rPr>
+          <w:lang w:val="en-US"/>
+        </w:rPr>
+      </w:pPr>
+      <w:proofErr w:type="spellStart"/>
+      <w:proofErr w:type="gramStart"/>
+      <w:r>
+        <w:rPr>
+          <w:lang w:val="en-US"/>
+        </w:rPr>
+        <w:t>ip</w:t>
+      </w:r>
+      <w:proofErr w:type="spellEnd"/>
+      <w:proofErr w:type="gramEnd"/>
+      <w:r>
+        <w:rPr>
+          <w:lang w:val="en-US"/>
+        </w:rPr>
+        <w:t xml:space="preserve"> </w:t>
+      </w:r>
+      <w:proofErr w:type="spellStart"/>
+      <w:r>
+        <w:rPr>
+          <w:lang w:val="en-US"/>
+        </w:rPr>
+        <w:t>nat</w:t>
+      </w:r>
+      <w:proofErr w:type="spellEnd"/>
+      <w:r>
+        <w:rPr>
+          <w:lang w:val="en-US"/>
+        </w:rPr>
+        <w:t xml:space="preserve"> pool Net</w:t>
+      </w:r>
+      <w:r>
+        <w:rPr>
+          <w:lang w:val="en-US"/>
+        </w:rPr>
+        <w:t>171</w:t>
+      </w:r>
+      <w:r>
+        <w:rPr>
+          <w:lang w:val="en-US"/>
+        </w:rPr>
+        <w:t xml:space="preserve"> 171</w:t>
+      </w:r>
+      <w:r>
+        <w:rPr>
+          <w:lang w:val="en-US"/>
+        </w:rPr>
+        <w:t>.1.1.10 1</w:t>
+      </w:r>
+      <w:r>
+        <w:rPr>
+          <w:lang w:val="en-US"/>
+        </w:rPr>
+        <w:t>7</w:t>
+      </w:r>
+      <w:r>
+        <w:rPr>
+          <w:lang w:val="en-US"/>
+        </w:rPr>
+        <w:t>1.1.1.20 netmask 255.255.255.0</w:t>
+      </w:r>
+    </w:p>
+    <w:p>
+      <w:pPr>
+        <w:rPr>
+          <w:lang w:val="en-US"/>
+        </w:rPr>
+      </w:pPr>
+      <w:proofErr w:type="gramStart"/>
+      <w:r>
+        <w:rPr>
+          <w:lang w:val="en-US"/>
+        </w:rPr>
+        <w:t>access-list</w:t>
+      </w:r>
+      <w:proofErr w:type="gramEnd"/>
+      <w:r>
+        <w:rPr>
+          <w:lang w:val="en-US"/>
+        </w:rPr>
+        <w:t xml:space="preserve"> 1 permit 192.168.0.0 0.0.0.255</w:t>
+      </w:r>
+    </w:p>
+    <w:p>
+      <w:pPr>
+        <w:rPr>
+          <w:lang w:val="en-US"/>
+        </w:rPr>
+      </w:pPr>
+      <w:proofErr w:type="spellStart"/>
+      <w:proofErr w:type="gramStart"/>
+      <w:r>
+        <w:rPr>
+          <w:lang w:val="en-US"/>
+        </w:rPr>
+        <w:t>ip</w:t>
+      </w:r>
+      <w:proofErr w:type="spellEnd"/>
+      <w:proofErr w:type="gramEnd"/>
+      <w:r>
+        <w:rPr>
+          <w:lang w:val="en-US"/>
+        </w:rPr>
+        <w:t xml:space="preserve"> </w:t>
+      </w:r>
+      <w:proofErr w:type="spellStart"/>
+      <w:r>
+        <w:rPr>
+          <w:lang w:val="en-US"/>
+        </w:rPr>
+        <w:t>nat</w:t>
+      </w:r>
+      <w:proofErr w:type="spellEnd"/>
+      <w:r>
+        <w:rPr>
+          <w:lang w:val="en-US"/>
+        </w:rPr>
+        <w:t xml:space="preserve"> inside source list 1 pool Net171</w:t>
+      </w:r>
+    </w:p>
+    <w:p>
+      <w:pPr>
+        <w:rPr>
+          <w:lang w:val="en-US"/>
+        </w:rPr>
+      </w:pPr>
+      <w:proofErr w:type="spellStart"/>
+      <w:r>
+        <w:rPr>
+          <w:lang w:val="en-US"/>
+        </w:rPr>
+        <w:t>ip</w:t>
+      </w:r>
+      <w:proofErr w:type="spellEnd"/>
+      <w:r>
+        <w:rPr>
+          <w:lang w:val="en-US"/>
+        </w:rPr>
+        <w:t xml:space="preserve"> </w:t>
+      </w:r>
+      <w:proofErr w:type="spellStart"/>
+      <w:r>
+        <w:rPr>
+          <w:lang w:val="en-US"/>
+        </w:rPr>
+        <w:t>nat</w:t>
+      </w:r>
+      <w:proofErr w:type="spellEnd"/>
+      <w:r>
+        <w:rPr>
+          <w:lang w:val="en-US"/>
+        </w:rPr>
+        <w:t xml:space="preserve"> outside source list 1 pool Net171</w:t>
       </w:r>
       <w:bookmarkStart w:id="0" w:name="_GoBack"/>
       <w:bookmarkEnd w:id="0"/>
@@ -62,281 +1159,17 @@
     <w:p>
       <w:pPr>
         <w:rPr>
-          <w:b/>
-        </w:rPr>
-      </w:pPr>
-      <w:r>
-        <w:rPr>
-          <w:b/>
-        </w:rPr>
-        <w:t xml:space="preserve">На роутере </w:t>
-      </w:r>
-      <w:r>
-        <w:rPr>
-          <w:b/>
-          <w:lang w:val="en-US"/>
-        </w:rPr>
-        <w:t>R</w:t>
-      </w:r>
-      <w:r>
-        <w:rPr>
-          <w:b/>
-        </w:rPr>
-        <w:t>1</w:t>
-      </w:r>
-    </w:p>
-    <w:p>
-      <w:r>
-        <w:t xml:space="preserve">(с роутера 1, получить доступ к сети </w:t>
-      </w:r>
-      <w:r>
-        <w:t>172.16.0.0</w:t>
-      </w:r>
-      <w:r>
-        <w:t xml:space="preserve"> с маской </w:t>
-      </w:r>
-      <w:r>
-        <w:t>255.255.255.252</w:t>
-      </w:r>
-      <w:r>
-        <w:t xml:space="preserve">, через порт </w:t>
-      </w:r>
-      <w:r>
-        <w:rPr>
-          <w:lang w:val="en-US"/>
-        </w:rPr>
-        <w:t>s</w:t>
-      </w:r>
-      <w:r>
-        <w:t>2</w:t>
-      </w:r>
-      <w:r>
-        <w:t xml:space="preserve"> </w:t>
-      </w:r>
-      <w:r>
-        <w:t>172.16.1.</w:t>
-      </w:r>
-      <w:r>
-        <w:t xml:space="preserve">1 </w:t>
-      </w:r>
-      <w:r>
-        <w:t xml:space="preserve">маршрутизатора </w:t>
-      </w:r>
-      <w:r>
-        <w:rPr>
-          <w:lang w:val="en-US"/>
-        </w:rPr>
-        <w:t>R</w:t>
-      </w:r>
-      <w:r>
-        <w:t>0</w:t>
-      </w:r>
-      <w:r>
-        <w:t>)</w:t>
-      </w:r>
-    </w:p>
-    <w:p>
-      <w:pPr>
-        <w:rPr>
-          <w:b/>
-        </w:rPr>
-      </w:pPr>
-      <w:r>
-        <w:rPr>
-          <w:b/>
-          <w:lang w:val="en-US"/>
-        </w:rPr>
-        <w:t>ip</w:t>
-      </w:r>
-      <w:r>
-        <w:rPr>
-          <w:b/>
-        </w:rPr>
-        <w:t xml:space="preserve"> </w:t>
-      </w:r>
-      <w:r>
-        <w:rPr>
-          <w:b/>
-          <w:lang w:val="en-US"/>
-        </w:rPr>
-        <w:t>route</w:t>
-      </w:r>
-      <w:r>
-        <w:rPr>
-          <w:b/>
-        </w:rPr>
-        <w:t xml:space="preserve"> 172.16.0.0 255.255.255.252 172.16.1.</w:t>
-      </w:r>
-      <w:r>
-        <w:rPr>
-          <w:b/>
-          <w:lang w:val="en-US"/>
-        </w:rPr>
-        <w:t>1</w:t>
-      </w:r>
-      <w:r>
-        <w:rPr>
-          <w:b/>
-        </w:rPr>
-        <w:t xml:space="preserve"> </w:t>
-      </w:r>
-    </w:p>
-    <w:p/>
-    <w:p>
-      <w:pPr>
-        <w:rPr>
-          <w:b/>
-        </w:rPr>
-      </w:pPr>
-      <w:r>
-        <w:rPr>
-          <w:b/>
-        </w:rPr>
-        <w:t xml:space="preserve">На роутере </w:t>
-      </w:r>
-      <w:r>
-        <w:rPr>
-          <w:b/>
-          <w:lang w:val="en-US"/>
-        </w:rPr>
-        <w:t>R</w:t>
-      </w:r>
-      <w:r>
-        <w:rPr>
-          <w:b/>
-        </w:rPr>
-        <w:t>2</w:t>
-      </w:r>
-    </w:p>
-    <w:p>
-      <w:r>
-        <w:t xml:space="preserve">(с роутера </w:t>
-      </w:r>
-      <w:r>
-        <w:t>2</w:t>
-      </w:r>
-      <w:r>
-        <w:t>, получить доступ к сети 172.16.</w:t>
-      </w:r>
-      <w:r>
-        <w:t>1</w:t>
-      </w:r>
-      <w:r>
-        <w:t xml:space="preserve">.0 с маской 255.255.255.252, через порт </w:t>
-      </w:r>
-      <w:r>
-        <w:rPr>
-          <w:lang w:val="en-US"/>
-        </w:rPr>
-        <w:t>E</w:t>
-      </w:r>
-      <w:r>
-        <w:t>1</w:t>
-      </w:r>
-      <w:r>
-        <w:t xml:space="preserve"> </w:t>
-      </w:r>
-      <w:r>
-        <w:t>172.16.</w:t>
-      </w:r>
-      <w:r>
-        <w:t>0</w:t>
-      </w:r>
-      <w:r>
-        <w:t>.</w:t>
-      </w:r>
-      <w:r>
-        <w:t xml:space="preserve">1 </w:t>
-      </w:r>
-      <w:r>
-        <w:t xml:space="preserve">маршрутизатора </w:t>
-      </w:r>
-      <w:r>
-        <w:rPr>
-          <w:lang w:val="en-US"/>
-        </w:rPr>
-        <w:t>R</w:t>
-      </w:r>
-      <w:r>
-        <w:t>0</w:t>
-      </w:r>
-      <w:r>
-        <w:t>)</w:t>
-      </w:r>
-    </w:p>
-    <w:p>
-      <w:pPr>
-        <w:rPr>
-          <w:b/>
-        </w:rPr>
-      </w:pPr>
-      <w:r>
-        <w:rPr>
-          <w:b/>
-          <w:lang w:val="en-US"/>
-        </w:rPr>
-        <w:t>ip</w:t>
-      </w:r>
-      <w:r>
-        <w:rPr>
-          <w:b/>
-        </w:rPr>
-        <w:t xml:space="preserve"> </w:t>
-      </w:r>
-      <w:r>
-        <w:rPr>
-          <w:b/>
-          <w:lang w:val="en-US"/>
-        </w:rPr>
-        <w:t>route</w:t>
-      </w:r>
-      <w:r>
-        <w:rPr>
-          <w:b/>
-        </w:rPr>
-        <w:t xml:space="preserve"> 172.16.</w:t>
-      </w:r>
-      <w:r>
-        <w:rPr>
-          <w:b/>
-          <w:lang w:val="en-US"/>
-        </w:rPr>
-        <w:t>1</w:t>
-      </w:r>
-      <w:r>
-        <w:rPr>
-          <w:b/>
-        </w:rPr>
-        <w:t>.0 255.255.255.252 172.16.</w:t>
-      </w:r>
-      <w:r>
-        <w:rPr>
-          <w:b/>
-          <w:lang w:val="en-US"/>
-        </w:rPr>
-        <w:t>0</w:t>
-      </w:r>
-      <w:r>
-        <w:rPr>
-          <w:b/>
-        </w:rPr>
-        <w:t>.</w:t>
-      </w:r>
-      <w:r>
-        <w:rPr>
-          <w:b/>
-          <w:lang w:val="en-US"/>
-        </w:rPr>
-        <w:t>1</w:t>
-      </w:r>
-      <w:r>
-        <w:rPr>
-          <w:b/>
-        </w:rPr>
-        <w:t xml:space="preserve"> </w:t>
-      </w:r>
-    </w:p>
-    <w:p/>
+          <w:lang w:val="en-US"/>
+        </w:rPr>
+      </w:pPr>
+    </w:p>
+    <w:p>
+      <w:pPr>
+        <w:rPr>
+          <w:lang w:val="en-US"/>
+        </w:rPr>
+      </w:pPr>
+    </w:p>
     <w:sectPr>
       <w:pgSz w:w="11906" w:h="16838"/>
       <w:pgMar w:top="426" w:right="850" w:bottom="1134" w:left="567" w:header="708" w:footer="708" w:gutter="0"/>
